--- a/handouts/word/L6-interestpoints.docx
+++ b/handouts/word/L6-interestpoints.docx
@@ -11,12 +11,42 @@
           <w:lang w:val="en-GB"/>
         </w:rPr>
       </w:pPr>
+      <w:bookmarkStart w:id="0" w:name="_GoBack"/>
+      <w:bookmarkEnd w:id="0"/>
       <w:r>
         <w:rPr>
           <w:rStyle w:val="IntenseEmphasis"/>
           <w:lang w:val="en-GB"/>
         </w:rPr>
-        <w:t>COMP3005/Computer Vision</w:t>
+        <w:t>COMP3</w:t>
+      </w:r>
+      <w:r>
+        <w:rPr>
+          <w:rStyle w:val="IntenseEmphasis"/>
+          <w:lang w:val="en-GB"/>
+        </w:rPr>
+        <w:t>2</w:t>
+      </w:r>
+      <w:r>
+        <w:rPr>
+          <w:rStyle w:val="IntenseEmphasis"/>
+          <w:lang w:val="en-GB"/>
+        </w:rPr>
+        <w:t>0</w:t>
+      </w:r>
+      <w:r>
+        <w:rPr>
+          <w:rStyle w:val="IntenseEmphasis"/>
+          <w:lang w:val="en-GB"/>
+        </w:rPr>
+        <w:t xml:space="preserve">4/COMP6223 - </w:t>
+      </w:r>
+      <w:r>
+        <w:rPr>
+          <w:rStyle w:val="IntenseEmphasis"/>
+          <w:lang w:val="en-GB"/>
+        </w:rPr>
+        <w:t>Computer Vision</w:t>
       </w:r>
     </w:p>
     <w:p>
@@ -1024,8 +1054,8 @@
                 </w:rPr>
                 <m:t>[</m:t>
               </m:r>
-              <w:bookmarkStart w:id="0" w:name="OLE_LINK5"/>
-              <w:bookmarkStart w:id="1" w:name="OLE_LINK6"/>
+              <w:bookmarkStart w:id="1" w:name="OLE_LINK5"/>
+              <w:bookmarkStart w:id="2" w:name="OLE_LINK6"/>
               <m:r>
                 <w:rPr>
                   <w:rFonts w:ascii="Cambria Math" w:hAnsi="Cambria Math"/>
@@ -1129,8 +1159,8 @@
                   </m:sSub>
                 </m:e>
               </m:d>
-              <w:bookmarkEnd w:id="0"/>
               <w:bookmarkEnd w:id="1"/>
+              <w:bookmarkEnd w:id="2"/>
               <m:r>
                 <w:rPr>
                   <w:rFonts w:ascii="Cambria Math" w:hAnsi="Cambria Math"/>
@@ -1670,8 +1700,8 @@
             </w:rPr>
             <m:t>≈</m:t>
           </m:r>
-          <w:bookmarkStart w:id="2" w:name="OLE_LINK7"/>
-          <w:bookmarkStart w:id="3" w:name="OLE_LINK8"/>
+          <w:bookmarkStart w:id="3" w:name="OLE_LINK7"/>
+          <w:bookmarkStart w:id="4" w:name="OLE_LINK8"/>
           <m:r>
             <w:rPr>
               <w:rFonts w:ascii="Cambria Math" w:hAnsi="Cambria Math"/>
@@ -2156,8 +2186,8 @@
               </m:m>
             </m:e>
           </m:d>
-          <w:bookmarkEnd w:id="2"/>
           <w:bookmarkEnd w:id="3"/>
+          <w:bookmarkEnd w:id="4"/>
           <m:r>
             <m:rPr>
               <m:sty m:val="p"/>
@@ -5840,8 +5870,8 @@
         </w:rPr>
         <w:t xml:space="preserve">We actually only need to consider the eigenvalues </w:t>
       </w:r>
-      <w:bookmarkStart w:id="4" w:name="OLE_LINK1"/>
-      <w:bookmarkStart w:id="5" w:name="OLE_LINK2"/>
+      <w:bookmarkStart w:id="5" w:name="OLE_LINK1"/>
+      <w:bookmarkStart w:id="6" w:name="OLE_LINK2"/>
       <w:r>
         <w:rPr>
           <w:rFonts w:ascii="Lucida Grande" w:hAnsi="Lucida Grande" w:cs="Lucida Grande"/>
@@ -5894,8 +5924,8 @@
         </w:rPr>
         <w:t>:</w:t>
       </w:r>
-      <w:bookmarkEnd w:id="4"/>
       <w:bookmarkEnd w:id="5"/>
+      <w:bookmarkEnd w:id="6"/>
     </w:p>
     <w:p>
       <w:pPr>
@@ -6192,23 +6222,7 @@
           <w:sz w:val="22"/>
           <w:lang w:val="en-GB"/>
         </w:rPr>
-        <w:t xml:space="preserve">Rather than using the absolute values of the eigenvalues directly, Harris and Stephens came up with a scheme that avoids explicitly computing the </w:t>
-      </w:r>
-      <w:proofErr w:type="spellStart"/>
-      <w:r>
-        <w:rPr>
-          <w:sz w:val="22"/>
-          <w:lang w:val="en-GB"/>
-        </w:rPr>
-        <w:t>Eigendecomposition</w:t>
-      </w:r>
-      <w:proofErr w:type="spellEnd"/>
-      <w:r>
-        <w:rPr>
-          <w:sz w:val="22"/>
-          <w:lang w:val="en-GB"/>
-        </w:rPr>
-        <w:t xml:space="preserve"> by formulating a corner response function (</w:t>
+        <w:t>Rather than using the absolute values of the eigenvalues directly, Harris and Stephens came up with a scheme that avoids explicitly computing the Eigendecomposition by formulating a corner response function (</w:t>
       </w:r>
       <w:proofErr w:type="gramStart"/>
       <w:r>
@@ -7320,23 +7334,7 @@
           <w:sz w:val="22"/>
           <w:lang w:val="en-GB"/>
         </w:rPr>
-        <w:t xml:space="preserve">s, or local </w:t>
-      </w:r>
-      <w:proofErr w:type="spellStart"/>
-      <w:r>
-        <w:rPr>
-          <w:sz w:val="22"/>
-          <w:lang w:val="en-GB"/>
-        </w:rPr>
-        <w:t>thresholding</w:t>
-      </w:r>
-      <w:proofErr w:type="spellEnd"/>
-      <w:r>
-        <w:rPr>
-          <w:sz w:val="22"/>
-          <w:lang w:val="en-GB"/>
-        </w:rPr>
-        <w:t>), this can pose bit of a problem if the object is likely to appear at different distances.</w:t>
+        <w:t>s, or local thresholding), this can pose bit of a problem if the object is likely to appear at different distances.</w:t>
       </w:r>
     </w:p>
     <w:p>
@@ -7932,21 +7930,10 @@
                   <w:szCs w:val="22"/>
                   <w:lang w:val="en-GB"/>
                 </w:rPr>
-                <m:t>/2</m:t>
-              </m:r>
-              <m:r>
-                <w:rPr>
-                  <w:rFonts w:ascii="Cambria Math" w:hAnsi="Cambria Math"/>
-                  <w:sz w:val="22"/>
-                  <w:szCs w:val="22"/>
-                  <w:lang w:val="en-GB"/>
-                </w:rPr>
-                <m:t>t</m:t>
+                <m:t>/2t</m:t>
               </m:r>
             </m:sup>
           </m:sSup>
-          <w:bookmarkStart w:id="6" w:name="_GoBack"/>
-          <w:bookmarkEnd w:id="6"/>
           <m:r>
             <m:rPr>
               <m:sty m:val="p"/>
@@ -8684,21 +8671,7 @@
         <w:rPr>
           <w:lang w:val="en-GB"/>
         </w:rPr>
-        <w:t xml:space="preserve">Local </w:t>
-      </w:r>
-      <w:proofErr w:type="spellStart"/>
-      <w:r>
-        <w:rPr>
-          <w:lang w:val="en-GB"/>
-        </w:rPr>
-        <w:t>extrema</w:t>
-      </w:r>
-      <w:proofErr w:type="spellEnd"/>
-      <w:r>
-        <w:rPr>
-          <w:lang w:val="en-GB"/>
-        </w:rPr>
-        <w:t xml:space="preserve"> </w:t>
+        <w:t xml:space="preserve">Local extrema </w:t>
       </w:r>
       <w:r>
         <w:rPr>
@@ -8730,23 +8703,7 @@
           <w:sz w:val="22"/>
           <w:lang w:val="en-GB"/>
         </w:rPr>
-        <w:t xml:space="preserve">Recap: </w:t>
-      </w:r>
-      <w:proofErr w:type="spellStart"/>
-      <w:r>
-        <w:rPr>
-          <w:sz w:val="22"/>
-          <w:lang w:val="en-GB"/>
-        </w:rPr>
-        <w:t>Laplacian</w:t>
-      </w:r>
-      <w:proofErr w:type="spellEnd"/>
-      <w:r>
-        <w:rPr>
-          <w:sz w:val="22"/>
-          <w:lang w:val="en-GB"/>
-        </w:rPr>
-        <w:t xml:space="preserve"> of Gaussian (</w:t>
+        <w:t>Recap: Laplacian of Gaussian (</w:t>
       </w:r>
       <w:proofErr w:type="spellStart"/>
       <w:r>
@@ -8964,23 +8921,7 @@
           <w:sz w:val="22"/>
           <w:lang w:val="en-GB"/>
         </w:rPr>
-        <w:t xml:space="preserve">The scale normalised </w:t>
-      </w:r>
-      <w:proofErr w:type="spellStart"/>
-      <w:r>
-        <w:rPr>
-          <w:sz w:val="22"/>
-          <w:lang w:val="en-GB"/>
-        </w:rPr>
-        <w:t>Laplacian</w:t>
-      </w:r>
-      <w:proofErr w:type="spellEnd"/>
-      <w:r>
-        <w:rPr>
-          <w:sz w:val="22"/>
-          <w:lang w:val="en-GB"/>
-        </w:rPr>
-        <w:t xml:space="preserve"> operator applies this idea to a Gaussian scale space:</w:t>
+        <w:t>The scale normalised Laplacian operator applies this idea to a Gaussian scale space:</w:t>
       </w:r>
       <w:r>
         <w:rPr>
@@ -9179,23 +9120,7 @@
           <w:sz w:val="22"/>
           <w:lang w:val="en-GB"/>
         </w:rPr>
-        <w:t xml:space="preserve">Local </w:t>
-      </w:r>
-      <w:proofErr w:type="spellStart"/>
-      <w:r>
-        <w:rPr>
-          <w:sz w:val="22"/>
-          <w:lang w:val="en-GB"/>
-        </w:rPr>
-        <w:t>extrema</w:t>
-      </w:r>
-      <w:proofErr w:type="spellEnd"/>
-      <w:r>
-        <w:rPr>
-          <w:sz w:val="22"/>
-          <w:lang w:val="en-GB"/>
-        </w:rPr>
-        <w:t xml:space="preserve"> (minima or maxima) of this function in both scale and space (i.e. 8 neighbours at scale t, and the 9 neighbours at the scales above and below) indicate blobs of size </w:t>
+        <w:t xml:space="preserve">Local extrema (minima or maxima) of this function in both scale and space (i.e. 8 neighbours at scale t, and the 9 neighbours at the scales above and below) indicate blobs of size </w:t>
       </w:r>
       <m:oMath>
         <m:r>
@@ -9743,23 +9668,7 @@
           <w:sz w:val="22"/>
           <w:lang w:val="en-GB"/>
         </w:rPr>
-        <w:t xml:space="preserve"> scale space in which you search for </w:t>
-      </w:r>
-      <w:proofErr w:type="spellStart"/>
-      <w:r>
-        <w:rPr>
-          <w:sz w:val="22"/>
-          <w:lang w:val="en-GB"/>
-        </w:rPr>
-        <w:t>extrema</w:t>
-      </w:r>
-      <w:proofErr w:type="spellEnd"/>
-      <w:r>
-        <w:rPr>
-          <w:sz w:val="22"/>
-          <w:lang w:val="en-GB"/>
-        </w:rPr>
-        <w:t xml:space="preserve">. </w:t>
+        <w:t xml:space="preserve"> scale space in which you search for extrema. </w:t>
       </w:r>
     </w:p>
     <w:p>
@@ -10590,9 +10499,10 @@
     </w:p>
     <w:sectPr>
       <w:footerReference w:type="default" r:id="rId18"/>
-      <w:pgSz w:w="11900" w:h="16840"/>
+      <w:pgSz w:w="11900" w:h="16820"/>
       <w:pgMar w:top="1134" w:right="1134" w:bottom="1134" w:left="1134" w:header="709" w:footer="709" w:gutter="0"/>
       <w:cols w:space="708"/>
+      <w:printerSettings r:id="rId19"/>
     </w:sectPr>
   </w:body>
 </w:document>
@@ -10632,7 +10542,6 @@
         <w:rFonts w:ascii="Cambria" w:hAnsi="Cambria"/>
         <w:color w:val="BFBFBF" w:themeColor="background1" w:themeShade="BF"/>
         <w:sz w:val="18"/>
-        <w:szCs w:val="18"/>
       </w:rPr>
     </w:pPr>
     <w:r>
@@ -10640,27 +10549,8 @@
         <w:rFonts w:ascii="Cambria" w:hAnsi="Cambria"/>
         <w:color w:val="BFBFBF" w:themeColor="background1" w:themeShade="BF"/>
         <w:sz w:val="18"/>
-        <w:szCs w:val="18"/>
       </w:rPr>
-      <w:t xml:space="preserve">Written by Jonathon Hare, </w:t>
-    </w:r>
-    <w:r>
-      <w:rPr>
-        <w:rFonts w:ascii="Cambria" w:hAnsi="Cambria"/>
-        <w:color w:val="BFBFBF" w:themeColor="background1" w:themeShade="BF"/>
-        <w:sz w:val="18"/>
-        <w:szCs w:val="18"/>
-      </w:rPr>
-      <w:t>March 23</w:t>
-    </w:r>
-    <w:r>
-      <w:rPr>
-        <w:rFonts w:ascii="Cambria" w:hAnsi="Cambria"/>
-        <w:color w:val="BFBFBF" w:themeColor="background1" w:themeShade="BF"/>
-        <w:sz w:val="18"/>
-        <w:szCs w:val="18"/>
-      </w:rPr>
-      <w:t xml:space="preserve">, 2014.  Send any comments/bugs/typos to </w:t>
+      <w:t xml:space="preserve">Written by Jonathon Hare.  Send any comments/bugs/typos to </w:t>
     </w:r>
     <w:hyperlink r:id="rId1" w:history="1">
       <w:r>
@@ -10669,7 +10559,6 @@
           <w:rFonts w:ascii="Cambria" w:hAnsi="Cambria"/>
           <w:color w:val="BFBFBF" w:themeColor="background1" w:themeShade="BF"/>
           <w:sz w:val="18"/>
-          <w:szCs w:val="18"/>
         </w:rPr>
         <w:t>jsh2@ecs.soton.ac.uk</w:t>
       </w:r>
@@ -10679,7 +10568,6 @@
         <w:rFonts w:ascii="Cambria" w:hAnsi="Cambria"/>
         <w:color w:val="BFBFBF" w:themeColor="background1" w:themeShade="BF"/>
         <w:sz w:val="18"/>
-        <w:szCs w:val="18"/>
       </w:rPr>
       <w:t xml:space="preserve">. </w:t>
     </w:r>
@@ -10690,7 +10578,6 @@
       <w:rPr>
         <w:color w:val="BFBFBF" w:themeColor="background1" w:themeShade="BF"/>
         <w:sz w:val="18"/>
-        <w:szCs w:val="18"/>
       </w:rPr>
     </w:pPr>
     <w:r>
@@ -10698,15 +10585,21 @@
         <w:rFonts w:ascii="Cambria" w:hAnsi="Cambria"/>
         <w:color w:val="BFBFBF" w:themeColor="background1" w:themeShade="BF"/>
         <w:sz w:val="18"/>
-        <w:szCs w:val="18"/>
       </w:rPr>
-      <w:t>Copyright ©</w:t>
+      <w:t xml:space="preserve">Copyright </w:t>
+    </w:r>
+    <w:r>
+      <w:rPr>
+        <w:rFonts w:ascii="Cambria" w:hAnsi="Cambria"/>
+        <w:color w:val="BFBFBF" w:themeColor="background1" w:themeShade="BF"/>
+        <w:sz w:val="18"/>
+      </w:rPr>
+      <w:t>©</w:t>
     </w:r>
     <w:r>
       <w:rPr>
         <w:color w:val="BFBFBF" w:themeColor="background1" w:themeShade="BF"/>
         <w:sz w:val="18"/>
-        <w:szCs w:val="18"/>
       </w:rPr>
       <w:t>2014 The University of Southampton</w:t>
     </w:r>
